--- a/Documents/Portfolio.docx
+++ b/Documents/Portfolio.docx
@@ -1953,36 +1953,48 @@
     <w:p>
       <w:pPr>
         <w:rPr>
-          <w:lang w:val="en-GB"/>
-        </w:rPr>
-      </w:pPr>
-    </w:p>
-    <w:p>
-      <w:pPr>
-        <w:rPr>
-          <w:lang w:val="en-GB"/>
-        </w:rPr>
-      </w:pPr>
-      <w:r>
-        <w:rPr>
+          <w:sz w:val="28"/>
+          <w:szCs w:val="28"/>
+          <w:lang w:val="en-GB"/>
+        </w:rPr>
+      </w:pPr>
+    </w:p>
+    <w:p>
+      <w:pPr>
+        <w:rPr>
+          <w:sz w:val="28"/>
+          <w:szCs w:val="28"/>
+          <w:lang w:val="en-GB"/>
+        </w:rPr>
+      </w:pPr>
+      <w:r>
+        <w:rPr>
+          <w:sz w:val="28"/>
+          <w:szCs w:val="28"/>
           <w:lang w:val="en-GB"/>
         </w:rPr>
         <w:t xml:space="preserve">Below if proof of build through </w:t>
       </w:r>
       <w:r>
         <w:rPr>
+          <w:sz w:val="28"/>
+          <w:szCs w:val="28"/>
           <w:lang w:val="en-GB"/>
         </w:rPr>
         <w:t xml:space="preserve">continuous integration through GITHUB CI and docker </w:t>
       </w:r>
       <w:r>
         <w:rPr>
+          <w:sz w:val="28"/>
+          <w:szCs w:val="28"/>
           <w:lang w:val="en-GB"/>
         </w:rPr>
         <w:t>creating a CI/CD pipeline with the docker container</w:t>
       </w:r>
       <w:r>
         <w:rPr>
+          <w:sz w:val="28"/>
+          <w:szCs w:val="28"/>
           <w:lang w:val="en-GB"/>
         </w:rPr>
         <w:t>, thus decreasing build time and optimize workflow.</w:t>
@@ -2053,6 +2065,97 @@
     <w:p>
       <w:pPr>
         <w:rPr>
+          <w:sz w:val="28"/>
+          <w:szCs w:val="28"/>
+          <w:lang w:val="en-GB"/>
+        </w:rPr>
+      </w:pPr>
+      <w:r>
+        <w:rPr>
+          <w:sz w:val="28"/>
+          <w:szCs w:val="28"/>
+          <w:lang w:val="en-GB"/>
+        </w:rPr>
+        <w:t xml:space="preserve">Further proof while pushing changes to </w:t>
+      </w:r>
+      <w:proofErr w:type="spellStart"/>
+      <w:r>
+        <w:rPr>
+          <w:sz w:val="28"/>
+          <w:szCs w:val="28"/>
+          <w:lang w:val="en-GB"/>
+        </w:rPr>
+        <w:t>github</w:t>
+      </w:r>
+      <w:proofErr w:type="spellEnd"/>
+      <w:r>
+        <w:rPr>
+          <w:sz w:val="28"/>
+          <w:szCs w:val="28"/>
+          <w:lang w:val="en-GB"/>
+        </w:rPr>
+        <w:t xml:space="preserve"> </w:t>
+      </w:r>
+    </w:p>
+    <w:p>
+      <w:pPr>
+        <w:rPr>
+          <w:sz w:val="28"/>
+          <w:szCs w:val="28"/>
+          <w:lang w:val="en-GB"/>
+        </w:rPr>
+      </w:pPr>
+    </w:p>
+    <w:p>
+      <w:pPr>
+        <w:rPr>
+          <w:lang w:val="en-GB"/>
+        </w:rPr>
+      </w:pPr>
+      <w:r>
+        <w:rPr>
+          <w:lang w:val="en-GB"/>
+        </w:rPr>
+        <w:drawing>
+          <wp:inline distT="0" distB="0" distL="0" distR="0" wp14:anchorId="4BA3F934" wp14:editId="6C9C0FFD">
+            <wp:extent cx="9144792" cy="5532599"/>
+            <wp:effectExtent l="0" t="0" r="0" b="0"/>
+            <wp:docPr id="21" name="Picture 21" descr="Graphical user interface, text, application, email&#10;&#10;Description automatically generated"/>
+            <wp:cNvGraphicFramePr>
+              <a:graphicFrameLocks xmlns:a="http://schemas.openxmlformats.org/drawingml/2006/main" noChangeAspect="1"/>
+            </wp:cNvGraphicFramePr>
+            <a:graphic xmlns:a="http://schemas.openxmlformats.org/drawingml/2006/main">
+              <a:graphicData uri="http://schemas.openxmlformats.org/drawingml/2006/picture">
+                <pic:pic xmlns:pic="http://schemas.openxmlformats.org/drawingml/2006/picture">
+                  <pic:nvPicPr>
+                    <pic:cNvPr id="21" name="Picture 21" descr="Graphical user interface, text, application, email&#10;&#10;Description automatically generated"/>
+                    <pic:cNvPicPr/>
+                  </pic:nvPicPr>
+                  <pic:blipFill>
+                    <a:blip r:embed="rId19"/>
+                    <a:stretch>
+                      <a:fillRect/>
+                    </a:stretch>
+                  </pic:blipFill>
+                  <pic:spPr>
+                    <a:xfrm>
+                      <a:off x="0" y="0"/>
+                      <a:ext cx="9144792" cy="5532599"/>
+                    </a:xfrm>
+                    <a:prstGeom prst="rect">
+                      <a:avLst/>
+                    </a:prstGeom>
+                  </pic:spPr>
+                </pic:pic>
+              </a:graphicData>
+            </a:graphic>
+          </wp:inline>
+        </w:drawing>
+      </w:r>
+    </w:p>
+    <w:p>
+      <w:pPr>
+        <w:rPr>
           <w:lang w:val="en-GB"/>
         </w:rPr>
       </w:pPr>
@@ -2282,7 +2385,7 @@
                     <pic:cNvPicPr/>
                   </pic:nvPicPr>
                   <pic:blipFill>
-                    <a:blip r:embed="rId19"/>
+                    <a:blip r:embed="rId20"/>
                     <a:stretch>
                       <a:fillRect/>
                     </a:stretch>
@@ -2329,7 +2432,7 @@
                     <pic:cNvPicPr/>
                   </pic:nvPicPr>
                   <pic:blipFill>
-                    <a:blip r:embed="rId20"/>
+                    <a:blip r:embed="rId21"/>
                     <a:stretch>
                       <a:fillRect/>
                     </a:stretch>
@@ -2375,7 +2478,7 @@
                     <pic:cNvPicPr/>
                   </pic:nvPicPr>
                   <pic:blipFill>
-                    <a:blip r:embed="rId21"/>
+                    <a:blip r:embed="rId22"/>
                     <a:stretch>
                       <a:fillRect/>
                     </a:stretch>
@@ -2445,7 +2548,7 @@
                     <pic:cNvPicPr/>
                   </pic:nvPicPr>
                   <pic:blipFill>
-                    <a:blip r:embed="rId22"/>
+                    <a:blip r:embed="rId23"/>
                     <a:stretch>
                       <a:fillRect/>
                     </a:stretch>
@@ -2493,7 +2596,7 @@
                     <pic:cNvPicPr/>
                   </pic:nvPicPr>
                   <pic:blipFill>
-                    <a:blip r:embed="rId23"/>
+                    <a:blip r:embed="rId24"/>
                     <a:stretch>
                       <a:fillRect/>
                     </a:stretch>
@@ -2568,7 +2671,7 @@
                     <pic:cNvPicPr/>
                   </pic:nvPicPr>
                   <pic:blipFill>
-                    <a:blip r:embed="rId24"/>
+                    <a:blip r:embed="rId25"/>
                     <a:stretch>
                       <a:fillRect/>
                     </a:stretch>
